--- a/docx-part/PGI_PART_15.docx
+++ b/docx-part/PGI_PART_15.docx
@@ -574,7 +574,7 @@
         </w:rPr>
         <w:t xml:space="preserve">DPC), HCAs shall submit consolidated, validated reports to the DLA Acquisition Compliance, Policy and Pricing Division Pricing Program Manager (PM) within 20 days after the end of each quarter. Negative replies are required. The DLA Acquisition Compliance, Policy and Pricing Division Pricing PM will consolidate all submitted reports and forward the DLA report to DPC. When the DLA Acquisition Deputy Director is the HCA, contracting officers shall submit reports through the contracting chain of command, in accordance with procedures established by the contracting office, to the DLA Acquisition Compliance, Policy and Pricing Division Pricing PM, who will brief the DLA Acquisition Deputy Director. Submit reports using the spreadsheet at </w:t>
       </w:r>
-      <w:hyperlink r:id="R80216f04ece54b6e">
+      <w:hyperlink r:id="Rabe711a6dbb248d5">
         <w:r>
           <w:rPr>
             <w:rStyle w:val="Hyperlink"/>
@@ -600,7 +600,7 @@
         </w:rPr>
         <w:t xml:space="preserve">) </w:t>
       </w:r>
-      <w:hyperlink r:id="Rd21019c68a2c4801">
+      <w:hyperlink r:id="R770b2dc3ac22474f">
         <w:r>
           <w:rPr>
             <w:rStyle w:val="Hyperlink"/>
@@ -631,7 +631,7 @@
       <w:pgSz w:w="12240" w:h="15840" w:code="1"/>
       <w:pgMar w:top="1440" w:right="1440" w:bottom="1440" w:left="1440"/>
       <w:pgNumType w:start="1"/>
-      <w:footerReference w:type="default" r:id="R9668e7f96dc84671"/>
+      <w:footerReference w:type="default" r:id="R1756312af5ce4f8d"/>
     </w:sectPr>
   </w:body>
 </w:document>
